--- a/Week9/可复用性.docx
+++ b/Week9/可复用性.docx
@@ -99,9 +99,6 @@
     <w:p>
       <w:pPr>
         <w:pStyle w:val="3"/>
-        <w:rPr>
-          <w:rFonts w:hint="eastAsia"/>
-        </w:rPr>
       </w:pPr>
       <w:r>
         <w:rPr>
@@ -344,8 +341,6 @@
       <w:r>
         <w:t xml:space="preserve"> </w:t>
       </w:r>
-      <w:bookmarkStart w:id="0" w:name="_GoBack"/>
-      <w:bookmarkEnd w:id="0"/>
     </w:p>
     <w:p>
       <w:pPr>
@@ -1189,7 +1184,15 @@
         <w:rPr>
           <w:rFonts w:hint="eastAsia"/>
         </w:rPr>
-        <w:t>可以达到最大程序的样式复用.</w:t>
+        <w:t>可以达到最大程度</w:t>
+      </w:r>
+      <w:bookmarkStart w:id="0" w:name="_GoBack"/>
+      <w:bookmarkEnd w:id="0"/>
+      <w:r>
+        <w:rPr>
+          <w:rFonts w:hint="eastAsia"/>
+        </w:rPr>
+        <w:t>的样式复用.</w:t>
       </w:r>
     </w:p>
     <w:p>
@@ -1200,7 +1203,6 @@
         <w:rPr>
           <w:rFonts w:hint="eastAsia"/>
         </w:rPr>
-        <w:lastRenderedPageBreak/>
         <w:t>线程池</w:t>
       </w:r>
     </w:p>
@@ -1243,11 +1245,6 @@
       </w:r>
     </w:p>
     <w:p>
-      <w:pPr>
-        <w:rPr>
-          <w:rFonts w:hint="eastAsia"/>
-        </w:rPr>
-      </w:pPr>
       <w:r>
         <w:tab/>
       </w:r>
